--- a/SpringMVCStudy/SpringMVC记录.docx
+++ b/SpringMVCStudy/SpringMVC记录.docx
@@ -24,6 +24,136 @@
     </w:p>
     <w:p>
       <w:pPr>
+        <w:jc w:val="center"/>
+      </w:pPr>
+      <w:r>
+        <w:drawing>
+          <wp:inline distT="0" distB="0" distL="114300" distR="114300">
+            <wp:extent cx="5271135" cy="2628265"/>
+            <wp:effectExtent l="0" t="0" r="5715" b="635"/>
+            <wp:docPr id="1" name="图片 1"/>
+            <wp:cNvGraphicFramePr>
+              <a:graphicFrameLocks xmlns:a="http://schemas.openxmlformats.org/drawingml/2006/main" noChangeAspect="1"/>
+            </wp:cNvGraphicFramePr>
+            <a:graphic xmlns:a="http://schemas.openxmlformats.org/drawingml/2006/main">
+              <a:graphicData uri="http://schemas.openxmlformats.org/drawingml/2006/picture">
+                <pic:pic xmlns:pic="http://schemas.openxmlformats.org/drawingml/2006/picture">
+                  <pic:nvPicPr>
+                    <pic:cNvPr id="1" name="图片 1"/>
+                    <pic:cNvPicPr>
+                      <a:picLocks noChangeAspect="1"/>
+                    </pic:cNvPicPr>
+                  </pic:nvPicPr>
+                  <pic:blipFill>
+                    <a:blip r:embed="rId4"/>
+                    <a:stretch>
+                      <a:fillRect/>
+                    </a:stretch>
+                  </pic:blipFill>
+                  <pic:spPr>
+                    <a:xfrm>
+                      <a:off x="0" y="0"/>
+                      <a:ext cx="5271135" cy="2628265"/>
+                    </a:xfrm>
+                    <a:prstGeom prst="rect">
+                      <a:avLst/>
+                    </a:prstGeom>
+                    <a:noFill/>
+                    <a:ln>
+                      <a:noFill/>
+                    </a:ln>
+                  </pic:spPr>
+                </pic:pic>
+              </a:graphicData>
+            </a:graphic>
+          </wp:inline>
+        </w:drawing>
+      </w:r>
+    </w:p>
+    <w:p>
+      <w:pPr>
+        <w:jc w:val="left"/>
+      </w:pPr>
+      <w:r>
+        <w:drawing>
+          <wp:inline distT="0" distB="0" distL="114300" distR="114300">
+            <wp:extent cx="5274310" cy="964565"/>
+            <wp:effectExtent l="0" t="0" r="2540" b="6985"/>
+            <wp:docPr id="2" name="图片 2"/>
+            <wp:cNvGraphicFramePr>
+              <a:graphicFrameLocks xmlns:a="http://schemas.openxmlformats.org/drawingml/2006/main" noChangeAspect="1"/>
+            </wp:cNvGraphicFramePr>
+            <a:graphic xmlns:a="http://schemas.openxmlformats.org/drawingml/2006/main">
+              <a:graphicData uri="http://schemas.openxmlformats.org/drawingml/2006/picture">
+                <pic:pic xmlns:pic="http://schemas.openxmlformats.org/drawingml/2006/picture">
+                  <pic:nvPicPr>
+                    <pic:cNvPr id="2" name="图片 2"/>
+                    <pic:cNvPicPr>
+                      <a:picLocks noChangeAspect="1"/>
+                    </pic:cNvPicPr>
+                  </pic:nvPicPr>
+                  <pic:blipFill>
+                    <a:blip r:embed="rId5"/>
+                    <a:stretch>
+                      <a:fillRect/>
+                    </a:stretch>
+                  </pic:blipFill>
+                  <pic:spPr>
+                    <a:xfrm>
+                      <a:off x="0" y="0"/>
+                      <a:ext cx="5274310" cy="964565"/>
+                    </a:xfrm>
+                    <a:prstGeom prst="rect">
+                      <a:avLst/>
+                    </a:prstGeom>
+                    <a:noFill/>
+                    <a:ln>
+                      <a:noFill/>
+                    </a:ln>
+                  </pic:spPr>
+                </pic:pic>
+              </a:graphicData>
+            </a:graphic>
+          </wp:inline>
+        </w:drawing>
+      </w:r>
+    </w:p>
+    <w:p>
+      <w:pPr>
+        <w:jc w:val="left"/>
+        <w:rPr>
+          <w:rFonts w:hint="eastAsia"/>
+          <w:lang w:val="en-US" w:eastAsia="zh-CN"/>
+        </w:rPr>
+      </w:pPr>
+      <w:r>
+        <w:rPr>
+          <w:rFonts w:hint="eastAsia"/>
+          <w:lang w:val="en-US" w:eastAsia="zh-CN"/>
+        </w:rPr>
+        <w:t xml:space="preserve"> </w:t>
+      </w:r>
+    </w:p>
+    <w:p>
+      <w:pPr>
+        <w:jc w:val="left"/>
+        <w:rPr>
+          <w:rFonts w:hint="default"/>
+          <w:lang w:val="en-US" w:eastAsia="zh-CN"/>
+        </w:rPr>
+      </w:pPr>
+      <w:r>
+        <w:rPr>
+          <w:rFonts w:hint="eastAsia"/>
+          <w:lang w:val="en-US" w:eastAsia="zh-CN"/>
+        </w:rPr>
+        <w:t>05</w:t>
+      </w:r>
+      <w:bookmarkStart w:id="0" w:name="_GoBack"/>
+      <w:bookmarkEnd w:id="0"/>
+    </w:p>
+    <w:p>
+      <w:pPr>
         <w:jc w:val="left"/>
         <w:rPr>
           <w:rFonts w:hint="default"/>
@@ -32,8 +162,6 @@
           <w:lang w:val="en-US" w:eastAsia="zh-CN"/>
         </w:rPr>
       </w:pPr>
-      <w:bookmarkStart w:id="0" w:name="_GoBack"/>
-      <w:bookmarkEnd w:id="0"/>
     </w:p>
     <w:sectPr>
       <w:pgSz w:w="11906" w:h="16838"/>
@@ -158,7 +286,7 @@
     <w:lsdException w:unhideWhenUsed="0" w:uiPriority="0" w:semiHidden="0" w:name="HTML Sample"/>
     <w:lsdException w:unhideWhenUsed="0" w:uiPriority="0" w:semiHidden="0" w:name="HTML Typewriter"/>
     <w:lsdException w:unhideWhenUsed="0" w:uiPriority="0" w:semiHidden="0" w:name="HTML Variable"/>
-    <w:lsdException w:unhideWhenUsed="0" w:uiPriority="0" w:name="Normal Table"/>
+    <w:lsdException w:qFormat="1" w:unhideWhenUsed="0" w:uiPriority="0" w:name="Normal Table"/>
     <w:lsdException w:unhideWhenUsed="0" w:uiPriority="0" w:semiHidden="0" w:name="annotation subject"/>
     <w:lsdException w:unhideWhenUsed="0" w:uiPriority="0" w:semiHidden="0" w:name="Table Simple 1"/>
     <w:lsdException w:unhideWhenUsed="0" w:uiPriority="0" w:semiHidden="0" w:name="Table Simple 2"/>
@@ -329,8 +457,10 @@
   <w:style w:type="table" w:default="1" w:styleId="2">
     <w:name w:val="Normal Table"/>
     <w:semiHidden/>
+    <w:qFormat/>
     <w:uiPriority w:val="0"/>
     <w:tblPr>
+      <w:tblLayout w:type="fixed"/>
       <w:tblCellMar>
         <w:top w:w="0" w:type="dxa"/>
         <w:left w:w="108" w:type="dxa"/>

--- a/SpringMVCStudy/SpringMVC记录.docx
+++ b/SpringMVCStudy/SpringMVC记录.docx
@@ -75,11 +75,18 @@
         <w:jc w:val="left"/>
       </w:pPr>
       <w:r>
+        <w:rPr>
+          <w:rFonts w:hint="eastAsia"/>
+          <w:lang w:val="en-US" w:eastAsia="zh-CN"/>
+        </w:rPr>
+        <w:t xml:space="preserve"> </w:t>
+      </w:r>
+      <w:r>
         <w:drawing>
           <wp:inline distT="0" distB="0" distL="114300" distR="114300">
-            <wp:extent cx="5274310" cy="964565"/>
-            <wp:effectExtent l="0" t="0" r="2540" b="6985"/>
-            <wp:docPr id="2" name="图片 2"/>
+            <wp:extent cx="5271135" cy="1263015"/>
+            <wp:effectExtent l="0" t="0" r="5715" b="13335"/>
+            <wp:docPr id="2" name="图片 1"/>
             <wp:cNvGraphicFramePr>
               <a:graphicFrameLocks xmlns:a="http://schemas.openxmlformats.org/drawingml/2006/main" noChangeAspect="1"/>
             </wp:cNvGraphicFramePr>
@@ -87,7 +94,7 @@
               <a:graphicData uri="http://schemas.openxmlformats.org/drawingml/2006/picture">
                 <pic:pic xmlns:pic="http://schemas.openxmlformats.org/drawingml/2006/picture">
                   <pic:nvPicPr>
-                    <pic:cNvPr id="2" name="图片 2"/>
+                    <pic:cNvPr id="2" name="图片 1"/>
                     <pic:cNvPicPr>
                       <a:picLocks noChangeAspect="1"/>
                     </pic:cNvPicPr>
@@ -101,7 +108,7 @@
                   <pic:spPr>
                     <a:xfrm>
                       <a:off x="0" y="0"/>
-                      <a:ext cx="5274310" cy="964565"/>
+                      <a:ext cx="5271135" cy="1263015"/>
                     </a:xfrm>
                     <a:prstGeom prst="rect">
                       <a:avLst/>
@@ -117,6 +124,17 @@
           </wp:inline>
         </w:drawing>
       </w:r>
+    </w:p>
+    <w:p>
+      <w:pPr>
+        <w:jc w:val="left"/>
+        <w:rPr>
+          <w:rFonts w:hint="eastAsia"/>
+          <w:lang w:val="en-US" w:eastAsia="zh-CN"/>
+        </w:rPr>
+      </w:pPr>
+      <w:bookmarkStart w:id="0" w:name="_GoBack"/>
+      <w:bookmarkEnd w:id="0"/>
     </w:p>
     <w:p>
       <w:pPr>
@@ -142,15 +160,6 @@
           <w:lang w:val="en-US" w:eastAsia="zh-CN"/>
         </w:rPr>
       </w:pPr>
-      <w:r>
-        <w:rPr>
-          <w:rFonts w:hint="eastAsia"/>
-          <w:lang w:val="en-US" w:eastAsia="zh-CN"/>
-        </w:rPr>
-        <w:t>05</w:t>
-      </w:r>
-      <w:bookmarkStart w:id="0" w:name="_GoBack"/>
-      <w:bookmarkEnd w:id="0"/>
     </w:p>
     <w:p>
       <w:pPr>
@@ -460,7 +469,6 @@
     <w:qFormat/>
     <w:uiPriority w:val="0"/>
     <w:tblPr>
-      <w:tblLayout w:type="fixed"/>
       <w:tblCellMar>
         <w:top w:w="0" w:type="dxa"/>
         <w:left w:w="108" w:type="dxa"/>

--- a/SpringMVCStudy/SpringMVC记录.docx
+++ b/SpringMVCStudy/SpringMVC记录.docx
@@ -73,6 +73,10 @@
     <w:p>
       <w:pPr>
         <w:jc w:val="left"/>
+        <w:rPr>
+          <w:rFonts w:hint="default"/>
+          <w:lang w:val="en-US" w:eastAsia="zh-CN"/>
+        </w:rPr>
       </w:pPr>
       <w:r>
         <w:rPr>
@@ -81,11 +85,32 @@
         </w:rPr>
         <w:t xml:space="preserve"> </w:t>
       </w:r>
+    </w:p>
+    <w:p>
+      <w:pPr>
+        <w:jc w:val="left"/>
+        <w:rPr>
+          <w:rFonts w:hint="eastAsia"/>
+          <w:lang w:val="en-US" w:eastAsia="zh-CN"/>
+        </w:rPr>
+      </w:pPr>
+      <w:r>
+        <w:rPr>
+          <w:rFonts w:hint="eastAsia"/>
+          <w:lang w:val="en-US" w:eastAsia="zh-CN"/>
+        </w:rPr>
+        <w:t xml:space="preserve"> </w:t>
+      </w:r>
+    </w:p>
+    <w:p>
+      <w:pPr>
+        <w:jc w:val="left"/>
+      </w:pPr>
       <w:r>
         <w:drawing>
           <wp:inline distT="0" distB="0" distL="114300" distR="114300">
-            <wp:extent cx="5271135" cy="1263015"/>
-            <wp:effectExtent l="0" t="0" r="5715" b="13335"/>
+            <wp:extent cx="5262880" cy="2164715"/>
+            <wp:effectExtent l="0" t="0" r="13970" b="6985"/>
             <wp:docPr id="2" name="图片 1"/>
             <wp:cNvGraphicFramePr>
               <a:graphicFrameLocks xmlns:a="http://schemas.openxmlformats.org/drawingml/2006/main" noChangeAspect="1"/>
@@ -108,7 +133,7 @@
                   <pic:spPr>
                     <a:xfrm>
                       <a:off x="0" y="0"/>
-                      <a:ext cx="5271135" cy="1263015"/>
+                      <a:ext cx="5262880" cy="2164715"/>
                     </a:xfrm>
                     <a:prstGeom prst="rect">
                       <a:avLst/>
@@ -128,49 +153,325 @@
     <w:p>
       <w:pPr>
         <w:jc w:val="left"/>
+      </w:pPr>
+    </w:p>
+    <w:p>
+      <w:pPr>
+        <w:jc w:val="left"/>
+        <w:rPr>
+          <w:rFonts w:hint="default"/>
+          <w:lang w:val="en-US" w:eastAsia="zh-CN"/>
+        </w:rPr>
+      </w:pPr>
+    </w:p>
+    <w:p>
+      <w:pPr>
+        <w:jc w:val="left"/>
+      </w:pPr>
+      <w:r>
+        <w:drawing>
+          <wp:inline distT="0" distB="0" distL="114300" distR="114300">
+            <wp:extent cx="5266690" cy="2762250"/>
+            <wp:effectExtent l="0" t="0" r="10160" b="0"/>
+            <wp:docPr id="3" name="图片 2"/>
+            <wp:cNvGraphicFramePr>
+              <a:graphicFrameLocks xmlns:a="http://schemas.openxmlformats.org/drawingml/2006/main" noChangeAspect="1"/>
+            </wp:cNvGraphicFramePr>
+            <a:graphic xmlns:a="http://schemas.openxmlformats.org/drawingml/2006/main">
+              <a:graphicData uri="http://schemas.openxmlformats.org/drawingml/2006/picture">
+                <pic:pic xmlns:pic="http://schemas.openxmlformats.org/drawingml/2006/picture">
+                  <pic:nvPicPr>
+                    <pic:cNvPr id="3" name="图片 2"/>
+                    <pic:cNvPicPr>
+                      <a:picLocks noChangeAspect="1"/>
+                    </pic:cNvPicPr>
+                  </pic:nvPicPr>
+                  <pic:blipFill>
+                    <a:blip r:embed="rId6"/>
+                    <a:stretch>
+                      <a:fillRect/>
+                    </a:stretch>
+                  </pic:blipFill>
+                  <pic:spPr>
+                    <a:xfrm>
+                      <a:off x="0" y="0"/>
+                      <a:ext cx="5266690" cy="2762250"/>
+                    </a:xfrm>
+                    <a:prstGeom prst="rect">
+                      <a:avLst/>
+                    </a:prstGeom>
+                    <a:noFill/>
+                    <a:ln>
+                      <a:noFill/>
+                    </a:ln>
+                  </pic:spPr>
+                </pic:pic>
+              </a:graphicData>
+            </a:graphic>
+          </wp:inline>
+        </w:drawing>
+      </w:r>
+    </w:p>
+    <w:p>
+      <w:pPr>
+        <w:jc w:val="left"/>
+        <w:rPr>
+          <w:rFonts w:hint="default"/>
+          <w:lang w:val="en-US" w:eastAsia="zh-CN"/>
+        </w:rPr>
+      </w:pPr>
+    </w:p>
+    <w:p>
+      <w:pPr>
+        <w:jc w:val="left"/>
+      </w:pPr>
+      <w:r>
         <w:rPr>
           <w:rFonts w:hint="eastAsia"/>
-          <w:lang w:val="en-US" w:eastAsia="zh-CN"/>
-        </w:rPr>
-      </w:pPr>
+          <w:sz w:val="28"/>
+          <w:szCs w:val="28"/>
+          <w:lang w:val="en-US" w:eastAsia="zh-CN"/>
+        </w:rPr>
+        <w:t xml:space="preserve">  </w:t>
+      </w:r>
+      <w:r>
+        <w:drawing>
+          <wp:inline distT="0" distB="0" distL="114300" distR="114300">
+            <wp:extent cx="5269865" cy="4371975"/>
+            <wp:effectExtent l="0" t="0" r="6985" b="9525"/>
+            <wp:docPr id="4" name="图片 3"/>
+            <wp:cNvGraphicFramePr>
+              <a:graphicFrameLocks xmlns:a="http://schemas.openxmlformats.org/drawingml/2006/main" noChangeAspect="1"/>
+            </wp:cNvGraphicFramePr>
+            <a:graphic xmlns:a="http://schemas.openxmlformats.org/drawingml/2006/main">
+              <a:graphicData uri="http://schemas.openxmlformats.org/drawingml/2006/picture">
+                <pic:pic xmlns:pic="http://schemas.openxmlformats.org/drawingml/2006/picture">
+                  <pic:nvPicPr>
+                    <pic:cNvPr id="4" name="图片 3"/>
+                    <pic:cNvPicPr>
+                      <a:picLocks noChangeAspect="1"/>
+                    </pic:cNvPicPr>
+                  </pic:nvPicPr>
+                  <pic:blipFill>
+                    <a:blip r:embed="rId7"/>
+                    <a:stretch>
+                      <a:fillRect/>
+                    </a:stretch>
+                  </pic:blipFill>
+                  <pic:spPr>
+                    <a:xfrm>
+                      <a:off x="0" y="0"/>
+                      <a:ext cx="5269865" cy="4371975"/>
+                    </a:xfrm>
+                    <a:prstGeom prst="rect">
+                      <a:avLst/>
+                    </a:prstGeom>
+                    <a:noFill/>
+                    <a:ln>
+                      <a:noFill/>
+                    </a:ln>
+                  </pic:spPr>
+                </pic:pic>
+              </a:graphicData>
+            </a:graphic>
+          </wp:inline>
+        </w:drawing>
+      </w:r>
+    </w:p>
+    <w:p>
+      <w:pPr>
+        <w:jc w:val="left"/>
+      </w:pPr>
+    </w:p>
+    <w:p>
+      <w:pPr>
+        <w:jc w:val="left"/>
+      </w:pPr>
+    </w:p>
+    <w:p>
+      <w:pPr>
+        <w:jc w:val="left"/>
+      </w:pPr>
+      <w:r>
+        <w:drawing>
+          <wp:inline distT="0" distB="0" distL="114300" distR="114300">
+            <wp:extent cx="5269865" cy="3439795"/>
+            <wp:effectExtent l="0" t="0" r="6985" b="8255"/>
+            <wp:docPr id="5" name="图片 4"/>
+            <wp:cNvGraphicFramePr>
+              <a:graphicFrameLocks xmlns:a="http://schemas.openxmlformats.org/drawingml/2006/main" noChangeAspect="1"/>
+            </wp:cNvGraphicFramePr>
+            <a:graphic xmlns:a="http://schemas.openxmlformats.org/drawingml/2006/main">
+              <a:graphicData uri="http://schemas.openxmlformats.org/drawingml/2006/picture">
+                <pic:pic xmlns:pic="http://schemas.openxmlformats.org/drawingml/2006/picture">
+                  <pic:nvPicPr>
+                    <pic:cNvPr id="5" name="图片 4"/>
+                    <pic:cNvPicPr>
+                      <a:picLocks noChangeAspect="1"/>
+                    </pic:cNvPicPr>
+                  </pic:nvPicPr>
+                  <pic:blipFill>
+                    <a:blip r:embed="rId8"/>
+                    <a:stretch>
+                      <a:fillRect/>
+                    </a:stretch>
+                  </pic:blipFill>
+                  <pic:spPr>
+                    <a:xfrm>
+                      <a:off x="0" y="0"/>
+                      <a:ext cx="5269865" cy="3439795"/>
+                    </a:xfrm>
+                    <a:prstGeom prst="rect">
+                      <a:avLst/>
+                    </a:prstGeom>
+                    <a:noFill/>
+                    <a:ln>
+                      <a:noFill/>
+                    </a:ln>
+                  </pic:spPr>
+                </pic:pic>
+              </a:graphicData>
+            </a:graphic>
+          </wp:inline>
+        </w:drawing>
+      </w:r>
+    </w:p>
+    <w:p>
+      <w:pPr>
+        <w:jc w:val="left"/>
+      </w:pPr>
+    </w:p>
+    <w:p>
+      <w:pPr>
+        <w:jc w:val="left"/>
+        <w:rPr>
+          <w:rFonts w:hint="default"/>
+          <w:lang w:val="en-US" w:eastAsia="zh-CN"/>
+        </w:rPr>
+      </w:pPr>
+    </w:p>
+    <w:p>
+      <w:pPr>
+        <w:jc w:val="left"/>
+        <w:rPr>
+          <w:rFonts w:hint="default"/>
+          <w:lang w:val="en-US" w:eastAsia="zh-CN"/>
+        </w:rPr>
+      </w:pPr>
+    </w:p>
+    <w:p>
+      <w:pPr>
+        <w:jc w:val="left"/>
+      </w:pPr>
+      <w:r>
+        <w:drawing>
+          <wp:inline distT="0" distB="0" distL="114300" distR="114300">
+            <wp:extent cx="5267960" cy="2626995"/>
+            <wp:effectExtent l="0" t="0" r="8890" b="1905"/>
+            <wp:docPr id="6" name="图片 5"/>
+            <wp:cNvGraphicFramePr>
+              <a:graphicFrameLocks xmlns:a="http://schemas.openxmlformats.org/drawingml/2006/main" noChangeAspect="1"/>
+            </wp:cNvGraphicFramePr>
+            <a:graphic xmlns:a="http://schemas.openxmlformats.org/drawingml/2006/main">
+              <a:graphicData uri="http://schemas.openxmlformats.org/drawingml/2006/picture">
+                <pic:pic xmlns:pic="http://schemas.openxmlformats.org/drawingml/2006/picture">
+                  <pic:nvPicPr>
+                    <pic:cNvPr id="6" name="图片 5"/>
+                    <pic:cNvPicPr>
+                      <a:picLocks noChangeAspect="1"/>
+                    </pic:cNvPicPr>
+                  </pic:nvPicPr>
+                  <pic:blipFill>
+                    <a:blip r:embed="rId9"/>
+                    <a:stretch>
+                      <a:fillRect/>
+                    </a:stretch>
+                  </pic:blipFill>
+                  <pic:spPr>
+                    <a:xfrm>
+                      <a:off x="0" y="0"/>
+                      <a:ext cx="5267960" cy="2626995"/>
+                    </a:xfrm>
+                    <a:prstGeom prst="rect">
+                      <a:avLst/>
+                    </a:prstGeom>
+                    <a:noFill/>
+                    <a:ln>
+                      <a:noFill/>
+                    </a:ln>
+                  </pic:spPr>
+                </pic:pic>
+              </a:graphicData>
+            </a:graphic>
+          </wp:inline>
+        </w:drawing>
+      </w:r>
+    </w:p>
+    <w:p>
+      <w:pPr>
+        <w:jc w:val="left"/>
+      </w:pPr>
+      <w:r>
+        <w:drawing>
+          <wp:inline distT="0" distB="0" distL="114300" distR="114300">
+            <wp:extent cx="5273040" cy="448945"/>
+            <wp:effectExtent l="0" t="0" r="3810" b="8255"/>
+            <wp:docPr id="7" name="图片 6"/>
+            <wp:cNvGraphicFramePr>
+              <a:graphicFrameLocks xmlns:a="http://schemas.openxmlformats.org/drawingml/2006/main" noChangeAspect="1"/>
+            </wp:cNvGraphicFramePr>
+            <a:graphic xmlns:a="http://schemas.openxmlformats.org/drawingml/2006/main">
+              <a:graphicData uri="http://schemas.openxmlformats.org/drawingml/2006/picture">
+                <pic:pic xmlns:pic="http://schemas.openxmlformats.org/drawingml/2006/picture">
+                  <pic:nvPicPr>
+                    <pic:cNvPr id="7" name="图片 6"/>
+                    <pic:cNvPicPr>
+                      <a:picLocks noChangeAspect="1"/>
+                    </pic:cNvPicPr>
+                  </pic:nvPicPr>
+                  <pic:blipFill>
+                    <a:blip r:embed="rId10"/>
+                    <a:stretch>
+                      <a:fillRect/>
+                    </a:stretch>
+                  </pic:blipFill>
+                  <pic:spPr>
+                    <a:xfrm>
+                      <a:off x="0" y="0"/>
+                      <a:ext cx="5273040" cy="448945"/>
+                    </a:xfrm>
+                    <a:prstGeom prst="rect">
+                      <a:avLst/>
+                    </a:prstGeom>
+                    <a:noFill/>
+                    <a:ln>
+                      <a:noFill/>
+                    </a:ln>
+                  </pic:spPr>
+                </pic:pic>
+              </a:graphicData>
+            </a:graphic>
+          </wp:inline>
+        </w:drawing>
+      </w:r>
+    </w:p>
+    <w:p>
+      <w:pPr>
+        <w:jc w:val="left"/>
+        <w:rPr>
+          <w:rFonts w:hint="default" w:eastAsiaTheme="minorEastAsia"/>
+          <w:lang w:val="en-US" w:eastAsia="zh-CN"/>
+        </w:rPr>
+      </w:pPr>
+      <w:r>
+        <w:rPr>
+          <w:rFonts w:hint="eastAsia"/>
+          <w:lang w:val="en-US" w:eastAsia="zh-CN"/>
+        </w:rPr>
+        <w:t>17</w:t>
+      </w:r>
       <w:bookmarkStart w:id="0" w:name="_GoBack"/>
       <w:bookmarkEnd w:id="0"/>
-    </w:p>
-    <w:p>
-      <w:pPr>
-        <w:jc w:val="left"/>
-        <w:rPr>
-          <w:rFonts w:hint="eastAsia"/>
-          <w:lang w:val="en-US" w:eastAsia="zh-CN"/>
-        </w:rPr>
-      </w:pPr>
-      <w:r>
-        <w:rPr>
-          <w:rFonts w:hint="eastAsia"/>
-          <w:lang w:val="en-US" w:eastAsia="zh-CN"/>
-        </w:rPr>
-        <w:t xml:space="preserve"> </w:t>
-      </w:r>
-    </w:p>
-    <w:p>
-      <w:pPr>
-        <w:jc w:val="left"/>
-        <w:rPr>
-          <w:rFonts w:hint="default"/>
-          <w:lang w:val="en-US" w:eastAsia="zh-CN"/>
-        </w:rPr>
-      </w:pPr>
-    </w:p>
-    <w:p>
-      <w:pPr>
-        <w:jc w:val="left"/>
-        <w:rPr>
-          <w:rFonts w:hint="default"/>
-          <w:sz w:val="28"/>
-          <w:szCs w:val="28"/>
-          <w:lang w:val="en-US" w:eastAsia="zh-CN"/>
-        </w:rPr>
-      </w:pPr>
     </w:p>
     <w:sectPr>
       <w:pgSz w:w="11906" w:h="16838"/>

--- a/SpringMVCStudy/SpringMVC记录.docx
+++ b/SpringMVCStudy/SpringMVC记录.docx
@@ -458,6 +458,468 @@
     <w:p>
       <w:pPr>
         <w:jc w:val="left"/>
+      </w:pPr>
+      <w:r>
+        <w:drawing>
+          <wp:inline distT="0" distB="0" distL="114300" distR="114300">
+            <wp:extent cx="5266690" cy="1208405"/>
+            <wp:effectExtent l="0" t="0" r="10160" b="10795"/>
+            <wp:docPr id="8" name="图片 1"/>
+            <wp:cNvGraphicFramePr>
+              <a:graphicFrameLocks xmlns:a="http://schemas.openxmlformats.org/drawingml/2006/main" noChangeAspect="1"/>
+            </wp:cNvGraphicFramePr>
+            <a:graphic xmlns:a="http://schemas.openxmlformats.org/drawingml/2006/main">
+              <a:graphicData uri="http://schemas.openxmlformats.org/drawingml/2006/picture">
+                <pic:pic xmlns:pic="http://schemas.openxmlformats.org/drawingml/2006/picture">
+                  <pic:nvPicPr>
+                    <pic:cNvPr id="8" name="图片 1"/>
+                    <pic:cNvPicPr>
+                      <a:picLocks noChangeAspect="1"/>
+                    </pic:cNvPicPr>
+                  </pic:nvPicPr>
+                  <pic:blipFill>
+                    <a:blip r:embed="rId11"/>
+                    <a:stretch>
+                      <a:fillRect/>
+                    </a:stretch>
+                  </pic:blipFill>
+                  <pic:spPr>
+                    <a:xfrm>
+                      <a:off x="0" y="0"/>
+                      <a:ext cx="5266690" cy="1208405"/>
+                    </a:xfrm>
+                    <a:prstGeom prst="rect">
+                      <a:avLst/>
+                    </a:prstGeom>
+                    <a:noFill/>
+                    <a:ln>
+                      <a:noFill/>
+                    </a:ln>
+                  </pic:spPr>
+                </pic:pic>
+              </a:graphicData>
+            </a:graphic>
+          </wp:inline>
+        </w:drawing>
+      </w:r>
+    </w:p>
+    <w:p>
+      <w:pPr>
+        <w:jc w:val="left"/>
+      </w:pPr>
+      <w:r>
+        <w:drawing>
+          <wp:inline distT="0" distB="0" distL="114300" distR="114300">
+            <wp:extent cx="5271135" cy="2590800"/>
+            <wp:effectExtent l="0" t="0" r="5715" b="0"/>
+            <wp:docPr id="9" name="图片 2"/>
+            <wp:cNvGraphicFramePr>
+              <a:graphicFrameLocks xmlns:a="http://schemas.openxmlformats.org/drawingml/2006/main" noChangeAspect="1"/>
+            </wp:cNvGraphicFramePr>
+            <a:graphic xmlns:a="http://schemas.openxmlformats.org/drawingml/2006/main">
+              <a:graphicData uri="http://schemas.openxmlformats.org/drawingml/2006/picture">
+                <pic:pic xmlns:pic="http://schemas.openxmlformats.org/drawingml/2006/picture">
+                  <pic:nvPicPr>
+                    <pic:cNvPr id="9" name="图片 2"/>
+                    <pic:cNvPicPr>
+                      <a:picLocks noChangeAspect="1"/>
+                    </pic:cNvPicPr>
+                  </pic:nvPicPr>
+                  <pic:blipFill>
+                    <a:blip r:embed="rId12"/>
+                    <a:stretch>
+                      <a:fillRect/>
+                    </a:stretch>
+                  </pic:blipFill>
+                  <pic:spPr>
+                    <a:xfrm>
+                      <a:off x="0" y="0"/>
+                      <a:ext cx="5271135" cy="2590800"/>
+                    </a:xfrm>
+                    <a:prstGeom prst="rect">
+                      <a:avLst/>
+                    </a:prstGeom>
+                    <a:noFill/>
+                    <a:ln>
+                      <a:noFill/>
+                    </a:ln>
+                  </pic:spPr>
+                </pic:pic>
+              </a:graphicData>
+            </a:graphic>
+          </wp:inline>
+        </w:drawing>
+      </w:r>
+    </w:p>
+    <w:p>
+      <w:pPr>
+        <w:jc w:val="left"/>
+      </w:pPr>
+      <w:r>
+        <w:drawing>
+          <wp:inline distT="0" distB="0" distL="114300" distR="114300">
+            <wp:extent cx="5272405" cy="1216025"/>
+            <wp:effectExtent l="0" t="0" r="4445" b="3175"/>
+            <wp:docPr id="10" name="图片 3"/>
+            <wp:cNvGraphicFramePr>
+              <a:graphicFrameLocks xmlns:a="http://schemas.openxmlformats.org/drawingml/2006/main" noChangeAspect="1"/>
+            </wp:cNvGraphicFramePr>
+            <a:graphic xmlns:a="http://schemas.openxmlformats.org/drawingml/2006/main">
+              <a:graphicData uri="http://schemas.openxmlformats.org/drawingml/2006/picture">
+                <pic:pic xmlns:pic="http://schemas.openxmlformats.org/drawingml/2006/picture">
+                  <pic:nvPicPr>
+                    <pic:cNvPr id="10" name="图片 3"/>
+                    <pic:cNvPicPr>
+                      <a:picLocks noChangeAspect="1"/>
+                    </pic:cNvPicPr>
+                  </pic:nvPicPr>
+                  <pic:blipFill>
+                    <a:blip r:embed="rId13"/>
+                    <a:stretch>
+                      <a:fillRect/>
+                    </a:stretch>
+                  </pic:blipFill>
+                  <pic:spPr>
+                    <a:xfrm>
+                      <a:off x="0" y="0"/>
+                      <a:ext cx="5272405" cy="1216025"/>
+                    </a:xfrm>
+                    <a:prstGeom prst="rect">
+                      <a:avLst/>
+                    </a:prstGeom>
+                    <a:noFill/>
+                    <a:ln>
+                      <a:noFill/>
+                    </a:ln>
+                  </pic:spPr>
+                </pic:pic>
+              </a:graphicData>
+            </a:graphic>
+          </wp:inline>
+        </w:drawing>
+      </w:r>
+    </w:p>
+    <w:p>
+      <w:pPr>
+        <w:jc w:val="left"/>
+      </w:pPr>
+    </w:p>
+    <w:p>
+      <w:pPr>
+        <w:jc w:val="left"/>
+      </w:pPr>
+      <w:r>
+        <w:drawing>
+          <wp:inline distT="0" distB="0" distL="114300" distR="114300">
+            <wp:extent cx="5271135" cy="4521835"/>
+            <wp:effectExtent l="0" t="0" r="5715" b="12065"/>
+            <wp:docPr id="11" name="图片 4"/>
+            <wp:cNvGraphicFramePr>
+              <a:graphicFrameLocks xmlns:a="http://schemas.openxmlformats.org/drawingml/2006/main" noChangeAspect="1"/>
+            </wp:cNvGraphicFramePr>
+            <a:graphic xmlns:a="http://schemas.openxmlformats.org/drawingml/2006/main">
+              <a:graphicData uri="http://schemas.openxmlformats.org/drawingml/2006/picture">
+                <pic:pic xmlns:pic="http://schemas.openxmlformats.org/drawingml/2006/picture">
+                  <pic:nvPicPr>
+                    <pic:cNvPr id="11" name="图片 4"/>
+                    <pic:cNvPicPr>
+                      <a:picLocks noChangeAspect="1"/>
+                    </pic:cNvPicPr>
+                  </pic:nvPicPr>
+                  <pic:blipFill>
+                    <a:blip r:embed="rId14"/>
+                    <a:stretch>
+                      <a:fillRect/>
+                    </a:stretch>
+                  </pic:blipFill>
+                  <pic:spPr>
+                    <a:xfrm>
+                      <a:off x="0" y="0"/>
+                      <a:ext cx="5271135" cy="4521835"/>
+                    </a:xfrm>
+                    <a:prstGeom prst="rect">
+                      <a:avLst/>
+                    </a:prstGeom>
+                    <a:noFill/>
+                    <a:ln>
+                      <a:noFill/>
+                    </a:ln>
+                  </pic:spPr>
+                </pic:pic>
+              </a:graphicData>
+            </a:graphic>
+          </wp:inline>
+        </w:drawing>
+      </w:r>
+    </w:p>
+    <w:p>
+      <w:pPr>
+        <w:jc w:val="left"/>
+      </w:pPr>
+    </w:p>
+    <w:p>
+      <w:pPr>
+        <w:jc w:val="left"/>
+      </w:pPr>
+      <w:r>
+        <w:drawing>
+          <wp:inline distT="0" distB="0" distL="114300" distR="114300">
+            <wp:extent cx="5272405" cy="4643120"/>
+            <wp:effectExtent l="0" t="0" r="4445" b="5080"/>
+            <wp:docPr id="12" name="图片 5"/>
+            <wp:cNvGraphicFramePr>
+              <a:graphicFrameLocks xmlns:a="http://schemas.openxmlformats.org/drawingml/2006/main" noChangeAspect="1"/>
+            </wp:cNvGraphicFramePr>
+            <a:graphic xmlns:a="http://schemas.openxmlformats.org/drawingml/2006/main">
+              <a:graphicData uri="http://schemas.openxmlformats.org/drawingml/2006/picture">
+                <pic:pic xmlns:pic="http://schemas.openxmlformats.org/drawingml/2006/picture">
+                  <pic:nvPicPr>
+                    <pic:cNvPr id="12" name="图片 5"/>
+                    <pic:cNvPicPr>
+                      <a:picLocks noChangeAspect="1"/>
+                    </pic:cNvPicPr>
+                  </pic:nvPicPr>
+                  <pic:blipFill>
+                    <a:blip r:embed="rId15"/>
+                    <a:stretch>
+                      <a:fillRect/>
+                    </a:stretch>
+                  </pic:blipFill>
+                  <pic:spPr>
+                    <a:xfrm>
+                      <a:off x="0" y="0"/>
+                      <a:ext cx="5272405" cy="4643120"/>
+                    </a:xfrm>
+                    <a:prstGeom prst="rect">
+                      <a:avLst/>
+                    </a:prstGeom>
+                    <a:noFill/>
+                    <a:ln>
+                      <a:noFill/>
+                    </a:ln>
+                  </pic:spPr>
+                </pic:pic>
+              </a:graphicData>
+            </a:graphic>
+          </wp:inline>
+        </w:drawing>
+      </w:r>
+    </w:p>
+    <w:p>
+      <w:pPr>
+        <w:jc w:val="left"/>
+      </w:pPr>
+      <w:r>
+        <w:drawing>
+          <wp:inline distT="0" distB="0" distL="114300" distR="114300">
+            <wp:extent cx="5269230" cy="4733290"/>
+            <wp:effectExtent l="0" t="0" r="7620" b="10160"/>
+            <wp:docPr id="13" name="图片 6"/>
+            <wp:cNvGraphicFramePr>
+              <a:graphicFrameLocks xmlns:a="http://schemas.openxmlformats.org/drawingml/2006/main" noChangeAspect="1"/>
+            </wp:cNvGraphicFramePr>
+            <a:graphic xmlns:a="http://schemas.openxmlformats.org/drawingml/2006/main">
+              <a:graphicData uri="http://schemas.openxmlformats.org/drawingml/2006/picture">
+                <pic:pic xmlns:pic="http://schemas.openxmlformats.org/drawingml/2006/picture">
+                  <pic:nvPicPr>
+                    <pic:cNvPr id="13" name="图片 6"/>
+                    <pic:cNvPicPr>
+                      <a:picLocks noChangeAspect="1"/>
+                    </pic:cNvPicPr>
+                  </pic:nvPicPr>
+                  <pic:blipFill>
+                    <a:blip r:embed="rId16"/>
+                    <a:stretch>
+                      <a:fillRect/>
+                    </a:stretch>
+                  </pic:blipFill>
+                  <pic:spPr>
+                    <a:xfrm>
+                      <a:off x="0" y="0"/>
+                      <a:ext cx="5269230" cy="4733290"/>
+                    </a:xfrm>
+                    <a:prstGeom prst="rect">
+                      <a:avLst/>
+                    </a:prstGeom>
+                    <a:noFill/>
+                    <a:ln>
+                      <a:noFill/>
+                    </a:ln>
+                  </pic:spPr>
+                </pic:pic>
+              </a:graphicData>
+            </a:graphic>
+          </wp:inline>
+        </w:drawing>
+      </w:r>
+    </w:p>
+    <w:p>
+      <w:pPr>
+        <w:jc w:val="left"/>
+      </w:pPr>
+    </w:p>
+    <w:p>
+      <w:pPr>
+        <w:jc w:val="left"/>
+      </w:pPr>
+    </w:p>
+    <w:p>
+      <w:pPr>
+        <w:jc w:val="left"/>
+      </w:pPr>
+      <w:r>
+        <w:drawing>
+          <wp:inline distT="0" distB="0" distL="114300" distR="114300">
+            <wp:extent cx="5271135" cy="1817370"/>
+            <wp:effectExtent l="0" t="0" r="5715" b="11430"/>
+            <wp:docPr id="14" name="图片 7"/>
+            <wp:cNvGraphicFramePr>
+              <a:graphicFrameLocks xmlns:a="http://schemas.openxmlformats.org/drawingml/2006/main" noChangeAspect="1"/>
+            </wp:cNvGraphicFramePr>
+            <a:graphic xmlns:a="http://schemas.openxmlformats.org/drawingml/2006/main">
+              <a:graphicData uri="http://schemas.openxmlformats.org/drawingml/2006/picture">
+                <pic:pic xmlns:pic="http://schemas.openxmlformats.org/drawingml/2006/picture">
+                  <pic:nvPicPr>
+                    <pic:cNvPr id="14" name="图片 7"/>
+                    <pic:cNvPicPr>
+                      <a:picLocks noChangeAspect="1"/>
+                    </pic:cNvPicPr>
+                  </pic:nvPicPr>
+                  <pic:blipFill>
+                    <a:blip r:embed="rId17"/>
+                    <a:stretch>
+                      <a:fillRect/>
+                    </a:stretch>
+                  </pic:blipFill>
+                  <pic:spPr>
+                    <a:xfrm>
+                      <a:off x="0" y="0"/>
+                      <a:ext cx="5271135" cy="1817370"/>
+                    </a:xfrm>
+                    <a:prstGeom prst="rect">
+                      <a:avLst/>
+                    </a:prstGeom>
+                    <a:noFill/>
+                    <a:ln>
+                      <a:noFill/>
+                    </a:ln>
+                  </pic:spPr>
+                </pic:pic>
+              </a:graphicData>
+            </a:graphic>
+          </wp:inline>
+        </w:drawing>
+      </w:r>
+    </w:p>
+    <w:p>
+      <w:pPr>
+        <w:jc w:val="left"/>
+      </w:pPr>
+      <w:r>
+        <w:drawing>
+          <wp:inline distT="0" distB="0" distL="114300" distR="114300">
+            <wp:extent cx="5268595" cy="2512695"/>
+            <wp:effectExtent l="0" t="0" r="8255" b="1905"/>
+            <wp:docPr id="15" name="图片 8"/>
+            <wp:cNvGraphicFramePr>
+              <a:graphicFrameLocks xmlns:a="http://schemas.openxmlformats.org/drawingml/2006/main" noChangeAspect="1"/>
+            </wp:cNvGraphicFramePr>
+            <a:graphic xmlns:a="http://schemas.openxmlformats.org/drawingml/2006/main">
+              <a:graphicData uri="http://schemas.openxmlformats.org/drawingml/2006/picture">
+                <pic:pic xmlns:pic="http://schemas.openxmlformats.org/drawingml/2006/picture">
+                  <pic:nvPicPr>
+                    <pic:cNvPr id="15" name="图片 8"/>
+                    <pic:cNvPicPr>
+                      <a:picLocks noChangeAspect="1"/>
+                    </pic:cNvPicPr>
+                  </pic:nvPicPr>
+                  <pic:blipFill>
+                    <a:blip r:embed="rId18"/>
+                    <a:stretch>
+                      <a:fillRect/>
+                    </a:stretch>
+                  </pic:blipFill>
+                  <pic:spPr>
+                    <a:xfrm>
+                      <a:off x="0" y="0"/>
+                      <a:ext cx="5268595" cy="2512695"/>
+                    </a:xfrm>
+                    <a:prstGeom prst="rect">
+                      <a:avLst/>
+                    </a:prstGeom>
+                    <a:noFill/>
+                    <a:ln>
+                      <a:noFill/>
+                    </a:ln>
+                  </pic:spPr>
+                </pic:pic>
+              </a:graphicData>
+            </a:graphic>
+          </wp:inline>
+        </w:drawing>
+      </w:r>
+    </w:p>
+    <w:p>
+      <w:pPr>
+        <w:jc w:val="left"/>
+      </w:pPr>
+    </w:p>
+    <w:p>
+      <w:pPr>
+        <w:jc w:val="left"/>
+      </w:pPr>
+      <w:r>
+        <w:drawing>
+          <wp:inline distT="0" distB="0" distL="114300" distR="114300">
+            <wp:extent cx="5264785" cy="156210"/>
+            <wp:effectExtent l="0" t="0" r="12065" b="15240"/>
+            <wp:docPr id="16" name="图片 9"/>
+            <wp:cNvGraphicFramePr>
+              <a:graphicFrameLocks xmlns:a="http://schemas.openxmlformats.org/drawingml/2006/main" noChangeAspect="1"/>
+            </wp:cNvGraphicFramePr>
+            <a:graphic xmlns:a="http://schemas.openxmlformats.org/drawingml/2006/main">
+              <a:graphicData uri="http://schemas.openxmlformats.org/drawingml/2006/picture">
+                <pic:pic xmlns:pic="http://schemas.openxmlformats.org/drawingml/2006/picture">
+                  <pic:nvPicPr>
+                    <pic:cNvPr id="16" name="图片 9"/>
+                    <pic:cNvPicPr>
+                      <a:picLocks noChangeAspect="1"/>
+                    </pic:cNvPicPr>
+                  </pic:nvPicPr>
+                  <pic:blipFill>
+                    <a:blip r:embed="rId19"/>
+                    <a:stretch>
+                      <a:fillRect/>
+                    </a:stretch>
+                  </pic:blipFill>
+                  <pic:spPr>
+                    <a:xfrm>
+                      <a:off x="0" y="0"/>
+                      <a:ext cx="5264785" cy="156210"/>
+                    </a:xfrm>
+                    <a:prstGeom prst="rect">
+                      <a:avLst/>
+                    </a:prstGeom>
+                    <a:noFill/>
+                    <a:ln>
+                      <a:noFill/>
+                    </a:ln>
+                  </pic:spPr>
+                </pic:pic>
+              </a:graphicData>
+            </a:graphic>
+          </wp:inline>
+        </w:drawing>
+      </w:r>
+    </w:p>
+    <w:p>
+      <w:pPr>
+        <w:jc w:val="left"/>
+      </w:pPr>
+    </w:p>
+    <w:p>
+      <w:pPr>
+        <w:jc w:val="left"/>
         <w:rPr>
           <w:rFonts w:hint="default" w:eastAsiaTheme="minorEastAsia"/>
           <w:lang w:val="en-US" w:eastAsia="zh-CN"/>
@@ -468,7 +930,7 @@
           <w:rFonts w:hint="eastAsia"/>
           <w:lang w:val="en-US" w:eastAsia="zh-CN"/>
         </w:rPr>
-        <w:t>17</w:t>
+        <w:t>29</w:t>
       </w:r>
       <w:bookmarkStart w:id="0" w:name="_GoBack"/>
       <w:bookmarkEnd w:id="0"/>
@@ -770,6 +1232,7 @@
     <w:qFormat/>
     <w:uiPriority w:val="0"/>
     <w:tblPr>
+      <w:tblLayout w:type="fixed"/>
       <w:tblCellMar>
         <w:top w:w="0" w:type="dxa"/>
         <w:left w:w="108" w:type="dxa"/>

--- a/SpringMVCStudy/SpringMVC记录.docx
+++ b/SpringMVCStudy/SpringMVC记录.docx
@@ -920,6 +920,175 @@
     <w:p>
       <w:pPr>
         <w:jc w:val="left"/>
+      </w:pPr>
+      <w:r>
+        <w:drawing>
+          <wp:inline distT="0" distB="0" distL="114300" distR="114300">
+            <wp:extent cx="5266690" cy="3283585"/>
+            <wp:effectExtent l="0" t="0" r="10160" b="12065"/>
+            <wp:docPr id="17" name="图片 1"/>
+            <wp:cNvGraphicFramePr>
+              <a:graphicFrameLocks xmlns:a="http://schemas.openxmlformats.org/drawingml/2006/main" noChangeAspect="1"/>
+            </wp:cNvGraphicFramePr>
+            <a:graphic xmlns:a="http://schemas.openxmlformats.org/drawingml/2006/main">
+              <a:graphicData uri="http://schemas.openxmlformats.org/drawingml/2006/picture">
+                <pic:pic xmlns:pic="http://schemas.openxmlformats.org/drawingml/2006/picture">
+                  <pic:nvPicPr>
+                    <pic:cNvPr id="17" name="图片 1"/>
+                    <pic:cNvPicPr>
+                      <a:picLocks noChangeAspect="1"/>
+                    </pic:cNvPicPr>
+                  </pic:nvPicPr>
+                  <pic:blipFill>
+                    <a:blip r:embed="rId20"/>
+                    <a:stretch>
+                      <a:fillRect/>
+                    </a:stretch>
+                  </pic:blipFill>
+                  <pic:spPr>
+                    <a:xfrm>
+                      <a:off x="0" y="0"/>
+                      <a:ext cx="5266690" cy="3283585"/>
+                    </a:xfrm>
+                    <a:prstGeom prst="rect">
+                      <a:avLst/>
+                    </a:prstGeom>
+                    <a:noFill/>
+                    <a:ln>
+                      <a:noFill/>
+                    </a:ln>
+                  </pic:spPr>
+                </pic:pic>
+              </a:graphicData>
+            </a:graphic>
+          </wp:inline>
+        </w:drawing>
+      </w:r>
+    </w:p>
+    <w:p>
+      <w:pPr>
+        <w:jc w:val="left"/>
+      </w:pPr>
+    </w:p>
+    <w:p>
+      <w:pPr>
+        <w:jc w:val="left"/>
+      </w:pPr>
+      <w:r>
+        <w:drawing>
+          <wp:inline distT="0" distB="0" distL="114300" distR="114300">
+            <wp:extent cx="5271770" cy="2411730"/>
+            <wp:effectExtent l="0" t="0" r="5080" b="7620"/>
+            <wp:docPr id="18" name="图片 2"/>
+            <wp:cNvGraphicFramePr>
+              <a:graphicFrameLocks xmlns:a="http://schemas.openxmlformats.org/drawingml/2006/main" noChangeAspect="1"/>
+            </wp:cNvGraphicFramePr>
+            <a:graphic xmlns:a="http://schemas.openxmlformats.org/drawingml/2006/main">
+              <a:graphicData uri="http://schemas.openxmlformats.org/drawingml/2006/picture">
+                <pic:pic xmlns:pic="http://schemas.openxmlformats.org/drawingml/2006/picture">
+                  <pic:nvPicPr>
+                    <pic:cNvPr id="18" name="图片 2"/>
+                    <pic:cNvPicPr>
+                      <a:picLocks noChangeAspect="1"/>
+                    </pic:cNvPicPr>
+                  </pic:nvPicPr>
+                  <pic:blipFill>
+                    <a:blip r:embed="rId21"/>
+                    <a:stretch>
+                      <a:fillRect/>
+                    </a:stretch>
+                  </pic:blipFill>
+                  <pic:spPr>
+                    <a:xfrm>
+                      <a:off x="0" y="0"/>
+                      <a:ext cx="5271770" cy="2411730"/>
+                    </a:xfrm>
+                    <a:prstGeom prst="rect">
+                      <a:avLst/>
+                    </a:prstGeom>
+                    <a:noFill/>
+                    <a:ln>
+                      <a:noFill/>
+                    </a:ln>
+                  </pic:spPr>
+                </pic:pic>
+              </a:graphicData>
+            </a:graphic>
+          </wp:inline>
+        </w:drawing>
+      </w:r>
+    </w:p>
+    <w:p>
+      <w:pPr>
+        <w:jc w:val="left"/>
+      </w:pPr>
+    </w:p>
+    <w:p>
+      <w:pPr>
+        <w:jc w:val="left"/>
+      </w:pPr>
+    </w:p>
+    <w:p>
+      <w:pPr>
+        <w:jc w:val="left"/>
+      </w:pPr>
+      <w:r>
+        <w:drawing>
+          <wp:inline distT="0" distB="0" distL="114300" distR="114300">
+            <wp:extent cx="5269230" cy="1962150"/>
+            <wp:effectExtent l="0" t="0" r="7620" b="0"/>
+            <wp:docPr id="19" name="图片 3"/>
+            <wp:cNvGraphicFramePr>
+              <a:graphicFrameLocks xmlns:a="http://schemas.openxmlformats.org/drawingml/2006/main" noChangeAspect="1"/>
+            </wp:cNvGraphicFramePr>
+            <a:graphic xmlns:a="http://schemas.openxmlformats.org/drawingml/2006/main">
+              <a:graphicData uri="http://schemas.openxmlformats.org/drawingml/2006/picture">
+                <pic:pic xmlns:pic="http://schemas.openxmlformats.org/drawingml/2006/picture">
+                  <pic:nvPicPr>
+                    <pic:cNvPr id="19" name="图片 3"/>
+                    <pic:cNvPicPr>
+                      <a:picLocks noChangeAspect="1"/>
+                    </pic:cNvPicPr>
+                  </pic:nvPicPr>
+                  <pic:blipFill>
+                    <a:blip r:embed="rId22"/>
+                    <a:stretch>
+                      <a:fillRect/>
+                    </a:stretch>
+                  </pic:blipFill>
+                  <pic:spPr>
+                    <a:xfrm>
+                      <a:off x="0" y="0"/>
+                      <a:ext cx="5269230" cy="1962150"/>
+                    </a:xfrm>
+                    <a:prstGeom prst="rect">
+                      <a:avLst/>
+                    </a:prstGeom>
+                    <a:noFill/>
+                    <a:ln>
+                      <a:noFill/>
+                    </a:ln>
+                  </pic:spPr>
+                </pic:pic>
+              </a:graphicData>
+            </a:graphic>
+          </wp:inline>
+        </w:drawing>
+      </w:r>
+    </w:p>
+    <w:p>
+      <w:pPr>
+        <w:jc w:val="left"/>
+      </w:pPr>
+    </w:p>
+    <w:p>
+      <w:pPr>
+        <w:jc w:val="left"/>
+      </w:pPr>
+    </w:p>
+    <w:p>
+      <w:pPr>
+        <w:jc w:val="left"/>
         <w:rPr>
           <w:rFonts w:hint="default" w:eastAsiaTheme="minorEastAsia"/>
           <w:lang w:val="en-US" w:eastAsia="zh-CN"/>
@@ -930,10 +1099,19 @@
           <w:rFonts w:hint="eastAsia"/>
           <w:lang w:val="en-US" w:eastAsia="zh-CN"/>
         </w:rPr>
-        <w:t>29</w:t>
+        <w:t>33</w:t>
       </w:r>
       <w:bookmarkStart w:id="0" w:name="_GoBack"/>
       <w:bookmarkEnd w:id="0"/>
+    </w:p>
+    <w:p>
+      <w:pPr>
+        <w:jc w:val="left"/>
+        <w:rPr>
+          <w:rFonts w:hint="default"/>
+          <w:lang w:val="en-US" w:eastAsia="zh-CN"/>
+        </w:rPr>
+      </w:pPr>
     </w:p>
     <w:sectPr>
       <w:pgSz w:w="11906" w:h="16838"/>
@@ -1232,7 +1410,6 @@
     <w:qFormat/>
     <w:uiPriority w:val="0"/>
     <w:tblPr>
-      <w:tblLayout w:type="fixed"/>
       <w:tblCellMar>
         <w:top w:w="0" w:type="dxa"/>
         <w:left w:w="108" w:type="dxa"/>

--- a/SpringMVCStudy/SpringMVC记录.docx
+++ b/SpringMVCStudy/SpringMVC记录.docx
@@ -1084,25 +1084,336 @@
     <w:p>
       <w:pPr>
         <w:jc w:val="left"/>
-      </w:pPr>
-    </w:p>
-    <w:p>
-      <w:pPr>
-        <w:jc w:val="left"/>
         <w:rPr>
           <w:rFonts w:hint="default" w:eastAsiaTheme="minorEastAsia"/>
           <w:lang w:val="en-US" w:eastAsia="zh-CN"/>
         </w:rPr>
       </w:pPr>
-      <w:r>
-        <w:rPr>
-          <w:rFonts w:hint="eastAsia"/>
-          <w:lang w:val="en-US" w:eastAsia="zh-CN"/>
-        </w:rPr>
-        <w:t>33</w:t>
-      </w:r>
+    </w:p>
+    <w:p>
+      <w:pPr>
+        <w:jc w:val="left"/>
+      </w:pPr>
+      <w:r>
+        <w:drawing>
+          <wp:inline distT="0" distB="0" distL="114300" distR="114300">
+            <wp:extent cx="5267325" cy="2247265"/>
+            <wp:effectExtent l="0" t="0" r="9525" b="635"/>
+            <wp:docPr id="20" name="图片 1"/>
+            <wp:cNvGraphicFramePr>
+              <a:graphicFrameLocks xmlns:a="http://schemas.openxmlformats.org/drawingml/2006/main" noChangeAspect="1"/>
+            </wp:cNvGraphicFramePr>
+            <a:graphic xmlns:a="http://schemas.openxmlformats.org/drawingml/2006/main">
+              <a:graphicData uri="http://schemas.openxmlformats.org/drawingml/2006/picture">
+                <pic:pic xmlns:pic="http://schemas.openxmlformats.org/drawingml/2006/picture">
+                  <pic:nvPicPr>
+                    <pic:cNvPr id="20" name="图片 1"/>
+                    <pic:cNvPicPr>
+                      <a:picLocks noChangeAspect="1"/>
+                    </pic:cNvPicPr>
+                  </pic:nvPicPr>
+                  <pic:blipFill>
+                    <a:blip r:embed="rId23"/>
+                    <a:stretch>
+                      <a:fillRect/>
+                    </a:stretch>
+                  </pic:blipFill>
+                  <pic:spPr>
+                    <a:xfrm>
+                      <a:off x="0" y="0"/>
+                      <a:ext cx="5267325" cy="2247265"/>
+                    </a:xfrm>
+                    <a:prstGeom prst="rect">
+                      <a:avLst/>
+                    </a:prstGeom>
+                    <a:noFill/>
+                    <a:ln>
+                      <a:noFill/>
+                    </a:ln>
+                  </pic:spPr>
+                </pic:pic>
+              </a:graphicData>
+            </a:graphic>
+          </wp:inline>
+        </w:drawing>
+      </w:r>
+    </w:p>
+    <w:p>
+      <w:pPr>
+        <w:jc w:val="left"/>
+      </w:pPr>
+      <w:r>
+        <w:drawing>
+          <wp:inline distT="0" distB="0" distL="114300" distR="114300">
+            <wp:extent cx="5271135" cy="2190115"/>
+            <wp:effectExtent l="0" t="0" r="5715" b="635"/>
+            <wp:docPr id="21" name="图片 2"/>
+            <wp:cNvGraphicFramePr>
+              <a:graphicFrameLocks xmlns:a="http://schemas.openxmlformats.org/drawingml/2006/main" noChangeAspect="1"/>
+            </wp:cNvGraphicFramePr>
+            <a:graphic xmlns:a="http://schemas.openxmlformats.org/drawingml/2006/main">
+              <a:graphicData uri="http://schemas.openxmlformats.org/drawingml/2006/picture">
+                <pic:pic xmlns:pic="http://schemas.openxmlformats.org/drawingml/2006/picture">
+                  <pic:nvPicPr>
+                    <pic:cNvPr id="21" name="图片 2"/>
+                    <pic:cNvPicPr>
+                      <a:picLocks noChangeAspect="1"/>
+                    </pic:cNvPicPr>
+                  </pic:nvPicPr>
+                  <pic:blipFill>
+                    <a:blip r:embed="rId24"/>
+                    <a:stretch>
+                      <a:fillRect/>
+                    </a:stretch>
+                  </pic:blipFill>
+                  <pic:spPr>
+                    <a:xfrm>
+                      <a:off x="0" y="0"/>
+                      <a:ext cx="5271135" cy="2190115"/>
+                    </a:xfrm>
+                    <a:prstGeom prst="rect">
+                      <a:avLst/>
+                    </a:prstGeom>
+                    <a:noFill/>
+                    <a:ln>
+                      <a:noFill/>
+                    </a:ln>
+                  </pic:spPr>
+                </pic:pic>
+              </a:graphicData>
+            </a:graphic>
+          </wp:inline>
+        </w:drawing>
+      </w:r>
+    </w:p>
+    <w:p>
+      <w:pPr>
+        <w:jc w:val="left"/>
+      </w:pPr>
+    </w:p>
+    <w:p>
+      <w:pPr>
+        <w:jc w:val="left"/>
+      </w:pPr>
+      <w:r>
+        <w:drawing>
+          <wp:inline distT="0" distB="0" distL="114300" distR="114300">
+            <wp:extent cx="5269865" cy="2388235"/>
+            <wp:effectExtent l="0" t="0" r="6985" b="12065"/>
+            <wp:docPr id="22" name="图片 3"/>
+            <wp:cNvGraphicFramePr>
+              <a:graphicFrameLocks xmlns:a="http://schemas.openxmlformats.org/drawingml/2006/main" noChangeAspect="1"/>
+            </wp:cNvGraphicFramePr>
+            <a:graphic xmlns:a="http://schemas.openxmlformats.org/drawingml/2006/main">
+              <a:graphicData uri="http://schemas.openxmlformats.org/drawingml/2006/picture">
+                <pic:pic xmlns:pic="http://schemas.openxmlformats.org/drawingml/2006/picture">
+                  <pic:nvPicPr>
+                    <pic:cNvPr id="22" name="图片 3"/>
+                    <pic:cNvPicPr>
+                      <a:picLocks noChangeAspect="1"/>
+                    </pic:cNvPicPr>
+                  </pic:nvPicPr>
+                  <pic:blipFill>
+                    <a:blip r:embed="rId25"/>
+                    <a:stretch>
+                      <a:fillRect/>
+                    </a:stretch>
+                  </pic:blipFill>
+                  <pic:spPr>
+                    <a:xfrm>
+                      <a:off x="0" y="0"/>
+                      <a:ext cx="5269865" cy="2388235"/>
+                    </a:xfrm>
+                    <a:prstGeom prst="rect">
+                      <a:avLst/>
+                    </a:prstGeom>
+                    <a:noFill/>
+                    <a:ln>
+                      <a:noFill/>
+                    </a:ln>
+                  </pic:spPr>
+                </pic:pic>
+              </a:graphicData>
+            </a:graphic>
+          </wp:inline>
+        </w:drawing>
+      </w:r>
+    </w:p>
+    <w:p>
+      <w:pPr>
+        <w:jc w:val="left"/>
+      </w:pPr>
+    </w:p>
+    <w:p>
+      <w:pPr>
+        <w:jc w:val="left"/>
+      </w:pPr>
+      <w:r>
+        <w:drawing>
+          <wp:inline distT="0" distB="0" distL="114300" distR="114300">
+            <wp:extent cx="5262880" cy="2338705"/>
+            <wp:effectExtent l="0" t="0" r="13970" b="4445"/>
+            <wp:docPr id="24" name="图片 5"/>
+            <wp:cNvGraphicFramePr>
+              <a:graphicFrameLocks xmlns:a="http://schemas.openxmlformats.org/drawingml/2006/main" noChangeAspect="1"/>
+            </wp:cNvGraphicFramePr>
+            <a:graphic xmlns:a="http://schemas.openxmlformats.org/drawingml/2006/main">
+              <a:graphicData uri="http://schemas.openxmlformats.org/drawingml/2006/picture">
+                <pic:pic xmlns:pic="http://schemas.openxmlformats.org/drawingml/2006/picture">
+                  <pic:nvPicPr>
+                    <pic:cNvPr id="24" name="图片 5"/>
+                    <pic:cNvPicPr>
+                      <a:picLocks noChangeAspect="1"/>
+                    </pic:cNvPicPr>
+                  </pic:nvPicPr>
+                  <pic:blipFill>
+                    <a:blip r:embed="rId26"/>
+                    <a:stretch>
+                      <a:fillRect/>
+                    </a:stretch>
+                  </pic:blipFill>
+                  <pic:spPr>
+                    <a:xfrm>
+                      <a:off x="0" y="0"/>
+                      <a:ext cx="5262880" cy="2338705"/>
+                    </a:xfrm>
+                    <a:prstGeom prst="rect">
+                      <a:avLst/>
+                    </a:prstGeom>
+                    <a:noFill/>
+                    <a:ln>
+                      <a:noFill/>
+                    </a:ln>
+                  </pic:spPr>
+                </pic:pic>
+              </a:graphicData>
+            </a:graphic>
+          </wp:inline>
+        </w:drawing>
+      </w:r>
+    </w:p>
+    <w:p>
+      <w:pPr>
+        <w:jc w:val="left"/>
+      </w:pPr>
+    </w:p>
+    <w:p>
+      <w:pPr>
+        <w:jc w:val="left"/>
+      </w:pPr>
+      <w:r>
+        <w:drawing>
+          <wp:inline distT="0" distB="0" distL="114300" distR="114300">
+            <wp:extent cx="5267960" cy="1287145"/>
+            <wp:effectExtent l="0" t="0" r="8890" b="8255"/>
+            <wp:docPr id="25" name="图片 6"/>
+            <wp:cNvGraphicFramePr>
+              <a:graphicFrameLocks xmlns:a="http://schemas.openxmlformats.org/drawingml/2006/main" noChangeAspect="1"/>
+            </wp:cNvGraphicFramePr>
+            <a:graphic xmlns:a="http://schemas.openxmlformats.org/drawingml/2006/main">
+              <a:graphicData uri="http://schemas.openxmlformats.org/drawingml/2006/picture">
+                <pic:pic xmlns:pic="http://schemas.openxmlformats.org/drawingml/2006/picture">
+                  <pic:nvPicPr>
+                    <pic:cNvPr id="25" name="图片 6"/>
+                    <pic:cNvPicPr>
+                      <a:picLocks noChangeAspect="1"/>
+                    </pic:cNvPicPr>
+                  </pic:nvPicPr>
+                  <pic:blipFill>
+                    <a:blip r:embed="rId27"/>
+                    <a:stretch>
+                      <a:fillRect/>
+                    </a:stretch>
+                  </pic:blipFill>
+                  <pic:spPr>
+                    <a:xfrm>
+                      <a:off x="0" y="0"/>
+                      <a:ext cx="5267960" cy="1287145"/>
+                    </a:xfrm>
+                    <a:prstGeom prst="rect">
+                      <a:avLst/>
+                    </a:prstGeom>
+                    <a:noFill/>
+                    <a:ln>
+                      <a:noFill/>
+                    </a:ln>
+                  </pic:spPr>
+                </pic:pic>
+              </a:graphicData>
+            </a:graphic>
+          </wp:inline>
+        </w:drawing>
+      </w:r>
+    </w:p>
+    <w:p>
+      <w:pPr>
+        <w:jc w:val="left"/>
+      </w:pPr>
+    </w:p>
+    <w:p>
+      <w:pPr>
+        <w:jc w:val="left"/>
+      </w:pPr>
+      <w:r>
+        <w:drawing>
+          <wp:inline distT="0" distB="0" distL="114300" distR="114300">
+            <wp:extent cx="5269865" cy="2605405"/>
+            <wp:effectExtent l="0" t="0" r="6985" b="4445"/>
+            <wp:docPr id="26" name="图片 7"/>
+            <wp:cNvGraphicFramePr>
+              <a:graphicFrameLocks xmlns:a="http://schemas.openxmlformats.org/drawingml/2006/main" noChangeAspect="1"/>
+            </wp:cNvGraphicFramePr>
+            <a:graphic xmlns:a="http://schemas.openxmlformats.org/drawingml/2006/main">
+              <a:graphicData uri="http://schemas.openxmlformats.org/drawingml/2006/picture">
+                <pic:pic xmlns:pic="http://schemas.openxmlformats.org/drawingml/2006/picture">
+                  <pic:nvPicPr>
+                    <pic:cNvPr id="26" name="图片 7"/>
+                    <pic:cNvPicPr>
+                      <a:picLocks noChangeAspect="1"/>
+                    </pic:cNvPicPr>
+                  </pic:nvPicPr>
+                  <pic:blipFill>
+                    <a:blip r:embed="rId28"/>
+                    <a:stretch>
+                      <a:fillRect/>
+                    </a:stretch>
+                  </pic:blipFill>
+                  <pic:spPr>
+                    <a:xfrm>
+                      <a:off x="0" y="0"/>
+                      <a:ext cx="5269865" cy="2605405"/>
+                    </a:xfrm>
+                    <a:prstGeom prst="rect">
+                      <a:avLst/>
+                    </a:prstGeom>
+                    <a:noFill/>
+                    <a:ln>
+                      <a:noFill/>
+                    </a:ln>
+                  </pic:spPr>
+                </pic:pic>
+              </a:graphicData>
+            </a:graphic>
+          </wp:inline>
+        </w:drawing>
+      </w:r>
+    </w:p>
+    <w:p>
+      <w:pPr>
+        <w:jc w:val="left"/>
+      </w:pPr>
+    </w:p>
+    <w:p>
+      <w:pPr>
+        <w:jc w:val="left"/>
+      </w:pPr>
       <w:bookmarkStart w:id="0" w:name="_GoBack"/>
       <w:bookmarkEnd w:id="0"/>
+    </w:p>
+    <w:p>
+      <w:pPr>
+        <w:jc w:val="left"/>
+      </w:pPr>
     </w:p>
     <w:p>
       <w:pPr>
@@ -1410,6 +1721,7 @@
     <w:qFormat/>
     <w:uiPriority w:val="0"/>
     <w:tblPr>
+      <w:tblLayout w:type="fixed"/>
       <w:tblCellMar>
         <w:top w:w="0" w:type="dxa"/>
         <w:left w:w="108" w:type="dxa"/>

--- a/SpringMVCStudy/SpringMVC记录.docx
+++ b/SpringMVCStudy/SpringMVC记录.docx
@@ -1407,6 +1407,80 @@
       <w:pPr>
         <w:jc w:val="left"/>
       </w:pPr>
+      <w:r>
+        <w:drawing>
+          <wp:inline distT="0" distB="0" distL="114300" distR="114300">
+            <wp:extent cx="5268595" cy="1877060"/>
+            <wp:effectExtent l="0" t="0" r="8255" b="8890"/>
+            <wp:docPr id="23" name="图片 1"/>
+            <wp:cNvGraphicFramePr>
+              <a:graphicFrameLocks xmlns:a="http://schemas.openxmlformats.org/drawingml/2006/main" noChangeAspect="1"/>
+            </wp:cNvGraphicFramePr>
+            <a:graphic xmlns:a="http://schemas.openxmlformats.org/drawingml/2006/main">
+              <a:graphicData uri="http://schemas.openxmlformats.org/drawingml/2006/picture">
+                <pic:pic xmlns:pic="http://schemas.openxmlformats.org/drawingml/2006/picture">
+                  <pic:nvPicPr>
+                    <pic:cNvPr id="23" name="图片 1"/>
+                    <pic:cNvPicPr>
+                      <a:picLocks noChangeAspect="1"/>
+                    </pic:cNvPicPr>
+                  </pic:nvPicPr>
+                  <pic:blipFill>
+                    <a:blip r:embed="rId29"/>
+                    <a:stretch>
+                      <a:fillRect/>
+                    </a:stretch>
+                  </pic:blipFill>
+                  <pic:spPr>
+                    <a:xfrm>
+                      <a:off x="0" y="0"/>
+                      <a:ext cx="5268595" cy="1877060"/>
+                    </a:xfrm>
+                    <a:prstGeom prst="rect">
+                      <a:avLst/>
+                    </a:prstGeom>
+                    <a:noFill/>
+                    <a:ln>
+                      <a:noFill/>
+                    </a:ln>
+                  </pic:spPr>
+                </pic:pic>
+              </a:graphicData>
+            </a:graphic>
+          </wp:inline>
+        </w:drawing>
+      </w:r>
+    </w:p>
+    <w:p>
+      <w:pPr>
+        <w:jc w:val="left"/>
+      </w:pPr>
+    </w:p>
+    <w:p>
+      <w:pPr>
+        <w:jc w:val="left"/>
+      </w:pPr>
+    </w:p>
+    <w:p>
+      <w:pPr>
+        <w:jc w:val="left"/>
+      </w:pPr>
+    </w:p>
+    <w:p>
+      <w:pPr>
+        <w:jc w:val="left"/>
+        <w:rPr>
+          <w:rFonts w:hint="default" w:eastAsiaTheme="minorEastAsia"/>
+          <w:lang w:val="en-US" w:eastAsia="zh-CN"/>
+        </w:rPr>
+      </w:pPr>
+      <w:r>
+        <w:rPr>
+          <w:rFonts w:hint="eastAsia"/>
+          <w:lang w:val="en-US" w:eastAsia="zh-CN"/>
+        </w:rPr>
+        <w:t xml:space="preserve">     P:38</w:t>
+      </w:r>
       <w:bookmarkStart w:id="0" w:name="_GoBack"/>
       <w:bookmarkEnd w:id="0"/>
     </w:p>
@@ -1721,7 +1795,6 @@
     <w:qFormat/>
     <w:uiPriority w:val="0"/>
     <w:tblPr>
-      <w:tblLayout w:type="fixed"/>
       <w:tblCellMar>
         <w:top w:w="0" w:type="dxa"/>
         <w:left w:w="108" w:type="dxa"/>

--- a/SpringMVCStudy/SpringMVC记录.docx
+++ b/SpringMVCStudy/SpringMVC记录.docx
@@ -1479,7 +1479,7 @@
           <w:rFonts w:hint="eastAsia"/>
           <w:lang w:val="en-US" w:eastAsia="zh-CN"/>
         </w:rPr>
-        <w:t xml:space="preserve">     P:38</w:t>
+        <w:t xml:space="preserve">     P:45</w:t>
       </w:r>
       <w:bookmarkStart w:id="0" w:name="_GoBack"/>
       <w:bookmarkEnd w:id="0"/>
@@ -1795,6 +1795,7 @@
     <w:qFormat/>
     <w:uiPriority w:val="0"/>
     <w:tblPr>
+      <w:tblLayout w:type="fixed"/>
       <w:tblCellMar>
         <w:top w:w="0" w:type="dxa"/>
         <w:left w:w="108" w:type="dxa"/>

--- a/SpringMVCStudy/SpringMVC记录.docx
+++ b/SpringMVCStudy/SpringMVC记录.docx
@@ -1474,20 +1474,24 @@
           <w:lang w:val="en-US" w:eastAsia="zh-CN"/>
         </w:rPr>
       </w:pPr>
+    </w:p>
+    <w:p>
+      <w:pPr>
+        <w:jc w:val="left"/>
+        <w:rPr>
+          <w:rFonts w:hint="default" w:eastAsiaTheme="minorEastAsia"/>
+          <w:lang w:val="en-US" w:eastAsia="zh-CN"/>
+        </w:rPr>
+      </w:pPr>
       <w:r>
         <w:rPr>
           <w:rFonts w:hint="eastAsia"/>
           <w:lang w:val="en-US" w:eastAsia="zh-CN"/>
         </w:rPr>
-        <w:t xml:space="preserve">     P:45</w:t>
+        <w:t>P:46</w:t>
       </w:r>
       <w:bookmarkStart w:id="0" w:name="_GoBack"/>
       <w:bookmarkEnd w:id="0"/>
-    </w:p>
-    <w:p>
-      <w:pPr>
-        <w:jc w:val="left"/>
-      </w:pPr>
     </w:p>
     <w:p>
       <w:pPr>
@@ -1795,7 +1799,6 @@
     <w:qFormat/>
     <w:uiPriority w:val="0"/>
     <w:tblPr>
-      <w:tblLayout w:type="fixed"/>
       <w:tblCellMar>
         <w:top w:w="0" w:type="dxa"/>
         <w:left w:w="108" w:type="dxa"/>
